--- a/Design_Assignments/DA1/DA1.docx
+++ b/Design_Assignments/DA1/DA1.docx
@@ -360,23 +360,7 @@
           <w:rFonts w:asciiTheme="minorHAnsi" w:hAnsiTheme="minorHAnsi" w:cstheme="minorBidi"/>
           <w:szCs w:val="22"/>
         </w:rPr>
-        <w:t xml:space="preserve">-TYY and place </w:t>
-      </w:r>
-      <w:proofErr w:type="gramStart"/>
-      <w:r>
-        <w:rPr>
-          <w:rFonts w:asciiTheme="minorHAnsi" w:hAnsiTheme="minorHAnsi" w:cstheme="minorBidi"/>
-          <w:szCs w:val="22"/>
-        </w:rPr>
-        <w:t>these</w:t>
-      </w:r>
-      <w:proofErr w:type="gramEnd"/>
-      <w:r>
-        <w:rPr>
-          <w:rFonts w:asciiTheme="minorHAnsi" w:hAnsiTheme="minorHAnsi" w:cstheme="minorBidi"/>
-          <w:szCs w:val="22"/>
-        </w:rPr>
-        <w:t xml:space="preserve"> files inside the folder.</w:t>
+        <w:t>-TYY and place these files inside the folder.</w:t>
       </w:r>
     </w:p>
     <w:p>
@@ -1700,6 +1684,7 @@
           <w:sz w:val="19"/>
           <w:szCs w:val="19"/>
         </w:rPr>
+        <w:lastRenderedPageBreak/>
         <w:t>ldi</w:t>
       </w:r>
       <w:proofErr w:type="spellEnd"/>
@@ -4032,8 +4017,6 @@
       <w:pPr>
         <w:pStyle w:val="NoSpacing"/>
       </w:pPr>
-      <w:bookmarkStart w:id="0" w:name="_GoBack"/>
-      <w:bookmarkEnd w:id="0"/>
     </w:p>
     <w:tbl>
       <w:tblPr>
@@ -4117,14 +4100,84 @@
         <w:rPr>
           <w:noProof/>
         </w:rPr>
+        <w:lastRenderedPageBreak/>
         <w:drawing>
-          <wp:anchor distT="0" distB="0" distL="114300" distR="114300" simplePos="0" relativeHeight="251659776" behindDoc="0" locked="0" layoutInCell="1" allowOverlap="1" wp14:anchorId="14813C75" wp14:editId="57C52C75">
+          <wp:anchor distT="0" distB="0" distL="114300" distR="114300" simplePos="0" relativeHeight="251663872" behindDoc="0" locked="0" layoutInCell="1" allowOverlap="1" wp14:anchorId="0E1EECED" wp14:editId="4A0331FA">
             <wp:simplePos x="0" y="0"/>
             <wp:positionH relativeFrom="column">
-              <wp:posOffset>-9525</wp:posOffset>
+              <wp:posOffset>4076700</wp:posOffset>
             </wp:positionH>
             <wp:positionV relativeFrom="paragraph">
-              <wp:posOffset>180975</wp:posOffset>
+              <wp:posOffset>171450</wp:posOffset>
+            </wp:positionV>
+            <wp:extent cx="1647825" cy="5991225"/>
+            <wp:effectExtent l="0" t="0" r="9525" b="9525"/>
+            <wp:wrapSquare wrapText="bothSides"/>
+            <wp:docPr id="3" name="Picture 3"/>
+            <wp:cNvGraphicFramePr>
+              <a:graphicFrameLocks xmlns:a="http://schemas.openxmlformats.org/drawingml/2006/main" noChangeAspect="1"/>
+            </wp:cNvGraphicFramePr>
+            <a:graphic xmlns:a="http://schemas.openxmlformats.org/drawingml/2006/main">
+              <a:graphicData uri="http://schemas.openxmlformats.org/drawingml/2006/picture">
+                <pic:pic xmlns:pic="http://schemas.openxmlformats.org/drawingml/2006/picture">
+                  <pic:nvPicPr>
+                    <pic:cNvPr id="1" name=""/>
+                    <pic:cNvPicPr/>
+                  </pic:nvPicPr>
+                  <pic:blipFill>
+                    <a:blip r:embed="rId7">
+                      <a:extLst>
+                        <a:ext uri="{28A0092B-C50C-407E-A947-70E740481C1C}">
+                          <a14:useLocalDpi xmlns:a14="http://schemas.microsoft.com/office/drawing/2010/main" val="0"/>
+                        </a:ext>
+                      </a:extLst>
+                    </a:blip>
+                    <a:stretch>
+                      <a:fillRect/>
+                    </a:stretch>
+                  </pic:blipFill>
+                  <pic:spPr>
+                    <a:xfrm>
+                      <a:off x="0" y="0"/>
+                      <a:ext cx="1647825" cy="5991225"/>
+                    </a:xfrm>
+                    <a:prstGeom prst="rect">
+                      <a:avLst/>
+                    </a:prstGeom>
+                  </pic:spPr>
+                </pic:pic>
+              </a:graphicData>
+            </a:graphic>
+            <wp14:sizeRelH relativeFrom="page">
+              <wp14:pctWidth>0</wp14:pctWidth>
+            </wp14:sizeRelH>
+            <wp14:sizeRelV relativeFrom="page">
+              <wp14:pctHeight>0</wp14:pctHeight>
+            </wp14:sizeRelV>
+          </wp:anchor>
+        </w:drawing>
+      </w:r>
+    </w:p>
+    <w:p>
+      <w:pPr>
+        <w:pStyle w:val="NoSpacing"/>
+        <w:rPr>
+          <w:noProof/>
+        </w:rPr>
+      </w:pPr>
+      <w:bookmarkStart w:id="0" w:name="_GoBack"/>
+      <w:r>
+        <w:rPr>
+          <w:noProof/>
+        </w:rPr>
+        <w:drawing>
+          <wp:anchor distT="0" distB="0" distL="114300" distR="114300" simplePos="0" relativeHeight="251659776" behindDoc="0" locked="0" layoutInCell="1" allowOverlap="1" wp14:anchorId="14813C75" wp14:editId="010D7ADF">
+            <wp:simplePos x="0" y="0"/>
+            <wp:positionH relativeFrom="margin">
+              <wp:align>left</wp:align>
+            </wp:positionH>
+            <wp:positionV relativeFrom="paragraph">
+              <wp:posOffset>10160</wp:posOffset>
             </wp:positionV>
             <wp:extent cx="1524000" cy="5981700"/>
             <wp:effectExtent l="0" t="0" r="0" b="0"/>
@@ -4141,7 +4194,7 @@
                     <pic:cNvPicPr/>
                   </pic:nvPicPr>
                   <pic:blipFill>
-                    <a:blip r:embed="rId7">
+                    <a:blip r:embed="rId8">
                       <a:extLst>
                         <a:ext uri="{28A0092B-C50C-407E-A947-70E740481C1C}">
                           <a14:useLocalDpi xmlns:a14="http://schemas.microsoft.com/office/drawing/2010/main" val="0"/>
@@ -4173,83 +4226,16 @@
           </wp:anchor>
         </w:drawing>
       </w:r>
-    </w:p>
-    <w:p>
-      <w:pPr>
-        <w:pStyle w:val="NoSpacing"/>
+      <w:bookmarkEnd w:id="0"/>
+      <w:r>
         <w:rPr>
           <w:noProof/>
         </w:rPr>
-      </w:pPr>
-      <w:r>
-        <w:rPr>
-          <w:noProof/>
-        </w:rPr>
         <w:drawing>
-          <wp:anchor distT="0" distB="0" distL="114300" distR="114300" simplePos="0" relativeHeight="251663872" behindDoc="0" locked="0" layoutInCell="1" allowOverlap="1" wp14:anchorId="0E1EECED" wp14:editId="09FD11F8">
+          <wp:anchor distT="0" distB="0" distL="114300" distR="114300" simplePos="0" relativeHeight="251653632" behindDoc="0" locked="0" layoutInCell="1" allowOverlap="1" wp14:anchorId="1012E9C7" wp14:editId="240B4B78">
             <wp:simplePos x="0" y="0"/>
             <wp:positionH relativeFrom="column">
-              <wp:posOffset>2657475</wp:posOffset>
-            </wp:positionH>
-            <wp:positionV relativeFrom="paragraph">
-              <wp:posOffset>10160</wp:posOffset>
-            </wp:positionV>
-            <wp:extent cx="1647825" cy="5991225"/>
-            <wp:effectExtent l="0" t="0" r="9525" b="9525"/>
-            <wp:wrapSquare wrapText="bothSides"/>
-            <wp:docPr id="3" name="Picture 3"/>
-            <wp:cNvGraphicFramePr>
-              <a:graphicFrameLocks xmlns:a="http://schemas.openxmlformats.org/drawingml/2006/main" noChangeAspect="1"/>
-            </wp:cNvGraphicFramePr>
-            <a:graphic xmlns:a="http://schemas.openxmlformats.org/drawingml/2006/main">
-              <a:graphicData uri="http://schemas.openxmlformats.org/drawingml/2006/picture">
-                <pic:pic xmlns:pic="http://schemas.openxmlformats.org/drawingml/2006/picture">
-                  <pic:nvPicPr>
-                    <pic:cNvPr id="1" name=""/>
-                    <pic:cNvPicPr/>
-                  </pic:nvPicPr>
-                  <pic:blipFill>
-                    <a:blip r:embed="rId8">
-                      <a:extLst>
-                        <a:ext uri="{28A0092B-C50C-407E-A947-70E740481C1C}">
-                          <a14:useLocalDpi xmlns:a14="http://schemas.microsoft.com/office/drawing/2010/main" val="0"/>
-                        </a:ext>
-                      </a:extLst>
-                    </a:blip>
-                    <a:stretch>
-                      <a:fillRect/>
-                    </a:stretch>
-                  </pic:blipFill>
-                  <pic:spPr>
-                    <a:xfrm>
-                      <a:off x="0" y="0"/>
-                      <a:ext cx="1647825" cy="5991225"/>
-                    </a:xfrm>
-                    <a:prstGeom prst="rect">
-                      <a:avLst/>
-                    </a:prstGeom>
-                  </pic:spPr>
-                </pic:pic>
-              </a:graphicData>
-            </a:graphic>
-            <wp14:sizeRelH relativeFrom="page">
-              <wp14:pctWidth>0</wp14:pctWidth>
-            </wp14:sizeRelH>
-            <wp14:sizeRelV relativeFrom="page">
-              <wp14:pctHeight>0</wp14:pctHeight>
-            </wp14:sizeRelV>
-          </wp:anchor>
-        </w:drawing>
-      </w:r>
-      <w:r>
-        <w:rPr>
-          <w:noProof/>
-        </w:rPr>
-        <w:drawing>
-          <wp:anchor distT="0" distB="0" distL="114300" distR="114300" simplePos="0" relativeHeight="251653632" behindDoc="0" locked="0" layoutInCell="1" allowOverlap="1" wp14:anchorId="1012E9C7" wp14:editId="4399AB36">
-            <wp:simplePos x="0" y="0"/>
-            <wp:positionH relativeFrom="column">
-              <wp:posOffset>504825</wp:posOffset>
+              <wp:posOffset>2124075</wp:posOffset>
             </wp:positionH>
             <wp:positionV relativeFrom="paragraph">
               <wp:posOffset>10160</wp:posOffset>
@@ -4953,6 +4939,7 @@
         <w:rPr>
           <w:rFonts w:eastAsia="Times New Roman" w:cs="Times New Roman"/>
         </w:rPr>
+        <w:lastRenderedPageBreak/>
         <w:t>Tanner Tindall</w:t>
       </w:r>
     </w:p>
